--- a/11. Interview/Cheetsheets/4. Flutter.docx
+++ b/11. Interview/Cheetsheets/4. Flutter.docx
@@ -2780,7 +2780,23 @@
           <w:b w:val="1"/>
           <w:bCs w:val="1"/>
         </w:rPr>
-        <w:t>Stateful widgets</w:t>
+        <w:t>State</w:t>
+      </w:r>
+      <w:r>
+        <w:rPr>
+          <w:rFonts w:ascii="Times New Roman" w:hAnsi="Times New Roman" w:eastAsia="Times New Roman" w:cs="Times New Roman"/>
+          <w:b w:val="1"/>
+          <w:bCs w:val="1"/>
+        </w:rPr>
+        <w:t>less</w:t>
+      </w:r>
+      <w:r>
+        <w:rPr>
+          <w:rFonts w:ascii="Times New Roman" w:hAnsi="Times New Roman" w:eastAsia="Times New Roman" w:cs="Times New Roman"/>
+          <w:b w:val="1"/>
+          <w:bCs w:val="1"/>
+        </w:rPr>
+        <w:t xml:space="preserve"> widgets</w:t>
       </w:r>
       <w:r>
         <w:rPr>
@@ -2841,7 +2857,23 @@
           <w:b w:val="1"/>
           <w:bCs w:val="1"/>
         </w:rPr>
-        <w:t>Stateless widgets</w:t>
+        <w:t>State</w:t>
+      </w:r>
+      <w:r>
+        <w:rPr>
+          <w:rFonts w:ascii="Times New Roman" w:hAnsi="Times New Roman" w:eastAsia="Times New Roman" w:cs="Times New Roman"/>
+          <w:b w:val="1"/>
+          <w:bCs w:val="1"/>
+        </w:rPr>
+        <w:t>ful</w:t>
+      </w:r>
+      <w:r>
+        <w:rPr>
+          <w:rFonts w:ascii="Times New Roman" w:hAnsi="Times New Roman" w:eastAsia="Times New Roman" w:cs="Times New Roman"/>
+          <w:b w:val="1"/>
+          <w:bCs w:val="1"/>
+        </w:rPr>
+        <w:t xml:space="preserve"> widgets</w:t>
       </w:r>
       <w:r>
         <w:rPr>
